--- a/Assignment_1_Spring_2020_Wenxiong_Cheng.docx
+++ b/Assignment_1_Spring_2020_Wenxiong_Cheng.docx
@@ -630,7 +630,7 @@
         <w:adjustRightInd w:val="0"/>
         <w:spacing w:after="0"/>
         <w:rPr>
-          <w:rFonts w:ascii="Times New Roman" w:hAnsi="Times New Roman" w:cs="Times New Roman" w:hint="eastAsia"/>
+          <w:rFonts w:ascii="Times New Roman" w:hAnsi="Times New Roman" w:cs="Times New Roman"/>
           <w:sz w:val="24"/>
           <w:szCs w:val="24"/>
         </w:rPr>
@@ -863,7 +863,7 @@
     </w:p>
     <w:tbl>
       <w:tblPr>
-        <w:tblW w:w="7989" w:type="dxa"/>
+        <w:tblW w:w="9896" w:type="dxa"/>
         <w:tblBorders>
           <w:top w:val="single" w:sz="8" w:space="0" w:color="152935"/>
           <w:left w:val="single" w:sz="8" w:space="0" w:color="152935"/>
@@ -880,21 +880,21 @@
         <w:tblLook w:val="0000" w:firstRow="0" w:lastRow="0" w:firstColumn="0" w:lastColumn="0" w:noHBand="0" w:noVBand="0"/>
       </w:tblPr>
       <w:tblGrid>
-        <w:gridCol w:w="775"/>
-        <w:gridCol w:w="1889"/>
-        <w:gridCol w:w="1225"/>
-        <w:gridCol w:w="1080"/>
-        <w:gridCol w:w="1467"/>
-        <w:gridCol w:w="1553"/>
+        <w:gridCol w:w="959"/>
+        <w:gridCol w:w="2339"/>
+        <w:gridCol w:w="1515"/>
+        <w:gridCol w:w="1336"/>
+        <w:gridCol w:w="1815"/>
+        <w:gridCol w:w="1932"/>
       </w:tblGrid>
       <w:tr>
         <w:trPr>
           <w:cantSplit/>
-          <w:trHeight w:val="419"/>
+          <w:trHeight w:val="320"/>
         </w:trPr>
         <w:tc>
           <w:tcPr>
-            <w:tcW w:w="7989" w:type="dxa"/>
+            <w:tcW w:w="9896" w:type="dxa"/>
             <w:gridSpan w:val="6"/>
             <w:shd w:val="clear" w:color="auto" w:fill="FFFFFF"/>
             <w:vAlign w:val="center"/>
@@ -924,11 +924,11 @@
       <w:tr>
         <w:trPr>
           <w:cantSplit/>
-          <w:trHeight w:val="711"/>
+          <w:trHeight w:val="544"/>
         </w:trPr>
         <w:tc>
           <w:tcPr>
-            <w:tcW w:w="2664" w:type="dxa"/>
+            <w:tcW w:w="3298" w:type="dxa"/>
             <w:gridSpan w:val="2"/>
             <w:shd w:val="clear" w:color="auto" w:fill="FFFFFF"/>
             <w:vAlign w:val="bottom"/>
@@ -945,7 +945,7 @@
         </w:tc>
         <w:tc>
           <w:tcPr>
-            <w:tcW w:w="1225" w:type="dxa"/>
+            <w:tcW w:w="1515" w:type="dxa"/>
             <w:shd w:val="clear" w:color="auto" w:fill="FFFFFF"/>
             <w:vAlign w:val="bottom"/>
           </w:tcPr>
@@ -974,7 +974,7 @@
         </w:tc>
         <w:tc>
           <w:tcPr>
-            <w:tcW w:w="1080" w:type="dxa"/>
+            <w:tcW w:w="1336" w:type="dxa"/>
             <w:shd w:val="clear" w:color="auto" w:fill="FFFFFF"/>
             <w:vAlign w:val="bottom"/>
           </w:tcPr>
@@ -1003,7 +1003,7 @@
         </w:tc>
         <w:tc>
           <w:tcPr>
-            <w:tcW w:w="1467" w:type="dxa"/>
+            <w:tcW w:w="1815" w:type="dxa"/>
             <w:shd w:val="clear" w:color="auto" w:fill="FFFFFF"/>
             <w:vAlign w:val="bottom"/>
           </w:tcPr>
@@ -1032,7 +1032,7 @@
         </w:tc>
         <w:tc>
           <w:tcPr>
-            <w:tcW w:w="1552" w:type="dxa"/>
+            <w:tcW w:w="1929" w:type="dxa"/>
             <w:shd w:val="clear" w:color="auto" w:fill="FFFFFF"/>
             <w:vAlign w:val="bottom"/>
           </w:tcPr>
@@ -1063,11 +1063,11 @@
       <w:tr>
         <w:trPr>
           <w:cantSplit/>
-          <w:trHeight w:val="419"/>
+          <w:trHeight w:val="320"/>
         </w:trPr>
         <w:tc>
           <w:tcPr>
-            <w:tcW w:w="775" w:type="dxa"/>
+            <w:tcW w:w="959" w:type="dxa"/>
             <w:vMerge w:val="restart"/>
             <w:shd w:val="clear" w:color="auto" w:fill="E0E0E0"/>
           </w:tcPr>
@@ -1095,7 +1095,7 @@
         </w:tc>
         <w:tc>
           <w:tcPr>
-            <w:tcW w:w="1889" w:type="dxa"/>
+            <w:tcW w:w="2339" w:type="dxa"/>
             <w:shd w:val="clear" w:color="auto" w:fill="E0E0E0"/>
           </w:tcPr>
           <w:p>
@@ -1122,7 +1122,7 @@
         </w:tc>
         <w:tc>
           <w:tcPr>
-            <w:tcW w:w="1225" w:type="dxa"/>
+            <w:tcW w:w="1515" w:type="dxa"/>
             <w:shd w:val="clear" w:color="auto" w:fill="FFFFFF"/>
           </w:tcPr>
           <w:p>
@@ -1150,7 +1150,7 @@
         </w:tc>
         <w:tc>
           <w:tcPr>
-            <w:tcW w:w="1080" w:type="dxa"/>
+            <w:tcW w:w="1336" w:type="dxa"/>
             <w:shd w:val="clear" w:color="auto" w:fill="FFFFFF"/>
           </w:tcPr>
           <w:p>
@@ -1178,7 +1178,7 @@
         </w:tc>
         <w:tc>
           <w:tcPr>
-            <w:tcW w:w="1467" w:type="dxa"/>
+            <w:tcW w:w="1815" w:type="dxa"/>
             <w:shd w:val="clear" w:color="auto" w:fill="FFFFFF"/>
           </w:tcPr>
           <w:p>
@@ -1206,7 +1206,7 @@
         </w:tc>
         <w:tc>
           <w:tcPr>
-            <w:tcW w:w="1552" w:type="dxa"/>
+            <w:tcW w:w="1929" w:type="dxa"/>
             <w:shd w:val="clear" w:color="auto" w:fill="FFFFFF"/>
           </w:tcPr>
           <w:p>
@@ -1236,11 +1236,11 @@
       <w:tr>
         <w:trPr>
           <w:cantSplit/>
-          <w:trHeight w:val="438"/>
+          <w:trHeight w:val="335"/>
         </w:trPr>
         <w:tc>
           <w:tcPr>
-            <w:tcW w:w="775" w:type="dxa"/>
+            <w:tcW w:w="959" w:type="dxa"/>
             <w:vMerge/>
             <w:shd w:val="clear" w:color="auto" w:fill="E0E0E0"/>
           </w:tcPr>
@@ -1257,7 +1257,7 @@
         </w:tc>
         <w:tc>
           <w:tcPr>
-            <w:tcW w:w="1889" w:type="dxa"/>
+            <w:tcW w:w="2339" w:type="dxa"/>
             <w:shd w:val="clear" w:color="auto" w:fill="E0E0E0"/>
           </w:tcPr>
           <w:p>
@@ -1284,7 +1284,7 @@
         </w:tc>
         <w:tc>
           <w:tcPr>
-            <w:tcW w:w="1225" w:type="dxa"/>
+            <w:tcW w:w="1515" w:type="dxa"/>
             <w:shd w:val="clear" w:color="auto" w:fill="FFFFFF"/>
           </w:tcPr>
           <w:p>
@@ -1312,7 +1312,7 @@
         </w:tc>
         <w:tc>
           <w:tcPr>
-            <w:tcW w:w="1080" w:type="dxa"/>
+            <w:tcW w:w="1336" w:type="dxa"/>
             <w:shd w:val="clear" w:color="auto" w:fill="FFFFFF"/>
           </w:tcPr>
           <w:p>
@@ -1340,7 +1340,7 @@
         </w:tc>
         <w:tc>
           <w:tcPr>
-            <w:tcW w:w="1467" w:type="dxa"/>
+            <w:tcW w:w="1815" w:type="dxa"/>
             <w:shd w:val="clear" w:color="auto" w:fill="FFFFFF"/>
           </w:tcPr>
           <w:p>
@@ -1368,7 +1368,7 @@
         </w:tc>
         <w:tc>
           <w:tcPr>
-            <w:tcW w:w="1552" w:type="dxa"/>
+            <w:tcW w:w="1929" w:type="dxa"/>
             <w:shd w:val="clear" w:color="auto" w:fill="FFFFFF"/>
           </w:tcPr>
           <w:p>
@@ -1398,11 +1398,11 @@
       <w:tr>
         <w:trPr>
           <w:cantSplit/>
-          <w:trHeight w:val="438"/>
+          <w:trHeight w:val="335"/>
         </w:trPr>
         <w:tc>
           <w:tcPr>
-            <w:tcW w:w="775" w:type="dxa"/>
+            <w:tcW w:w="959" w:type="dxa"/>
             <w:vMerge/>
             <w:shd w:val="clear" w:color="auto" w:fill="E0E0E0"/>
           </w:tcPr>
@@ -1419,7 +1419,7 @@
         </w:tc>
         <w:tc>
           <w:tcPr>
-            <w:tcW w:w="1889" w:type="dxa"/>
+            <w:tcW w:w="2339" w:type="dxa"/>
             <w:shd w:val="clear" w:color="auto" w:fill="E0E0E0"/>
           </w:tcPr>
           <w:p>
@@ -1446,7 +1446,7 @@
         </w:tc>
         <w:tc>
           <w:tcPr>
-            <w:tcW w:w="1225" w:type="dxa"/>
+            <w:tcW w:w="1515" w:type="dxa"/>
             <w:shd w:val="clear" w:color="auto" w:fill="FFFFFF"/>
           </w:tcPr>
           <w:p>
@@ -1474,7 +1474,7 @@
         </w:tc>
         <w:tc>
           <w:tcPr>
-            <w:tcW w:w="1080" w:type="dxa"/>
+            <w:tcW w:w="1336" w:type="dxa"/>
             <w:shd w:val="clear" w:color="auto" w:fill="FFFFFF"/>
           </w:tcPr>
           <w:p>
@@ -1502,7 +1502,7 @@
         </w:tc>
         <w:tc>
           <w:tcPr>
-            <w:tcW w:w="1467" w:type="dxa"/>
+            <w:tcW w:w="1815" w:type="dxa"/>
             <w:shd w:val="clear" w:color="auto" w:fill="FFFFFF"/>
           </w:tcPr>
           <w:p>
@@ -1530,7 +1530,7 @@
         </w:tc>
         <w:tc>
           <w:tcPr>
-            <w:tcW w:w="1552" w:type="dxa"/>
+            <w:tcW w:w="1929" w:type="dxa"/>
             <w:shd w:val="clear" w:color="auto" w:fill="FFFFFF"/>
           </w:tcPr>
           <w:p>
@@ -1560,11 +1560,11 @@
       <w:tr>
         <w:trPr>
           <w:cantSplit/>
-          <w:trHeight w:val="438"/>
+          <w:trHeight w:val="335"/>
         </w:trPr>
         <w:tc>
           <w:tcPr>
-            <w:tcW w:w="775" w:type="dxa"/>
+            <w:tcW w:w="959" w:type="dxa"/>
             <w:vMerge/>
             <w:shd w:val="clear" w:color="auto" w:fill="E0E0E0"/>
           </w:tcPr>
@@ -1581,7 +1581,7 @@
         </w:tc>
         <w:tc>
           <w:tcPr>
-            <w:tcW w:w="1889" w:type="dxa"/>
+            <w:tcW w:w="2339" w:type="dxa"/>
             <w:shd w:val="clear" w:color="auto" w:fill="E0E0E0"/>
           </w:tcPr>
           <w:p>
@@ -1608,7 +1608,7 @@
         </w:tc>
         <w:tc>
           <w:tcPr>
-            <w:tcW w:w="1225" w:type="dxa"/>
+            <w:tcW w:w="1515" w:type="dxa"/>
             <w:shd w:val="clear" w:color="auto" w:fill="FFFFFF"/>
           </w:tcPr>
           <w:p>
@@ -1636,7 +1636,7 @@
         </w:tc>
         <w:tc>
           <w:tcPr>
-            <w:tcW w:w="1080" w:type="dxa"/>
+            <w:tcW w:w="1336" w:type="dxa"/>
             <w:shd w:val="clear" w:color="auto" w:fill="FFFFFF"/>
           </w:tcPr>
           <w:p>
@@ -1664,7 +1664,7 @@
         </w:tc>
         <w:tc>
           <w:tcPr>
-            <w:tcW w:w="1467" w:type="dxa"/>
+            <w:tcW w:w="1815" w:type="dxa"/>
             <w:shd w:val="clear" w:color="auto" w:fill="FFFFFF"/>
           </w:tcPr>
           <w:p>
@@ -1692,7 +1692,7 @@
         </w:tc>
         <w:tc>
           <w:tcPr>
-            <w:tcW w:w="1552" w:type="dxa"/>
+            <w:tcW w:w="1929" w:type="dxa"/>
             <w:shd w:val="clear" w:color="auto" w:fill="FFFFFF"/>
           </w:tcPr>
           <w:p>
@@ -1722,11 +1722,11 @@
       <w:tr>
         <w:trPr>
           <w:cantSplit/>
-          <w:trHeight w:val="438"/>
+          <w:trHeight w:val="335"/>
         </w:trPr>
         <w:tc>
           <w:tcPr>
-            <w:tcW w:w="775" w:type="dxa"/>
+            <w:tcW w:w="959" w:type="dxa"/>
             <w:vMerge/>
             <w:shd w:val="clear" w:color="auto" w:fill="E0E0E0"/>
           </w:tcPr>
@@ -1743,7 +1743,7 @@
         </w:tc>
         <w:tc>
           <w:tcPr>
-            <w:tcW w:w="1889" w:type="dxa"/>
+            <w:tcW w:w="2339" w:type="dxa"/>
             <w:shd w:val="clear" w:color="auto" w:fill="E0E0E0"/>
           </w:tcPr>
           <w:p>
@@ -1770,7 +1770,7 @@
         </w:tc>
         <w:tc>
           <w:tcPr>
-            <w:tcW w:w="1225" w:type="dxa"/>
+            <w:tcW w:w="1515" w:type="dxa"/>
             <w:shd w:val="clear" w:color="auto" w:fill="FFFFFF"/>
           </w:tcPr>
           <w:p>
@@ -1798,7 +1798,7 @@
         </w:tc>
         <w:tc>
           <w:tcPr>
-            <w:tcW w:w="1080" w:type="dxa"/>
+            <w:tcW w:w="1336" w:type="dxa"/>
             <w:shd w:val="clear" w:color="auto" w:fill="FFFFFF"/>
           </w:tcPr>
           <w:p>
@@ -1826,7 +1826,7 @@
         </w:tc>
         <w:tc>
           <w:tcPr>
-            <w:tcW w:w="1467" w:type="dxa"/>
+            <w:tcW w:w="1815" w:type="dxa"/>
             <w:shd w:val="clear" w:color="auto" w:fill="FFFFFF"/>
           </w:tcPr>
           <w:p>
@@ -1854,7 +1854,7 @@
         </w:tc>
         <w:tc>
           <w:tcPr>
-            <w:tcW w:w="1552" w:type="dxa"/>
+            <w:tcW w:w="1929" w:type="dxa"/>
             <w:shd w:val="clear" w:color="auto" w:fill="FFFFFF"/>
           </w:tcPr>
           <w:p>
@@ -1884,11 +1884,11 @@
       <w:tr>
         <w:trPr>
           <w:cantSplit/>
-          <w:trHeight w:val="438"/>
+          <w:trHeight w:val="335"/>
         </w:trPr>
         <w:tc>
           <w:tcPr>
-            <w:tcW w:w="775" w:type="dxa"/>
+            <w:tcW w:w="959" w:type="dxa"/>
             <w:vMerge/>
             <w:shd w:val="clear" w:color="auto" w:fill="E0E0E0"/>
           </w:tcPr>
@@ -1905,7 +1905,7 @@
         </w:tc>
         <w:tc>
           <w:tcPr>
-            <w:tcW w:w="1889" w:type="dxa"/>
+            <w:tcW w:w="2339" w:type="dxa"/>
             <w:shd w:val="clear" w:color="auto" w:fill="E0E0E0"/>
           </w:tcPr>
           <w:p>
@@ -1932,7 +1932,7 @@
         </w:tc>
         <w:tc>
           <w:tcPr>
-            <w:tcW w:w="1225" w:type="dxa"/>
+            <w:tcW w:w="1515" w:type="dxa"/>
             <w:shd w:val="clear" w:color="auto" w:fill="FFFFFF"/>
           </w:tcPr>
           <w:p>
@@ -1960,7 +1960,7 @@
         </w:tc>
         <w:tc>
           <w:tcPr>
-            <w:tcW w:w="1080" w:type="dxa"/>
+            <w:tcW w:w="1336" w:type="dxa"/>
             <w:shd w:val="clear" w:color="auto" w:fill="FFFFFF"/>
           </w:tcPr>
           <w:p>
@@ -1988,7 +1988,7 @@
         </w:tc>
         <w:tc>
           <w:tcPr>
-            <w:tcW w:w="1467" w:type="dxa"/>
+            <w:tcW w:w="1815" w:type="dxa"/>
             <w:shd w:val="clear" w:color="auto" w:fill="FFFFFF"/>
           </w:tcPr>
           <w:p>
@@ -2016,7 +2016,7 @@
         </w:tc>
         <w:tc>
           <w:tcPr>
-            <w:tcW w:w="1552" w:type="dxa"/>
+            <w:tcW w:w="1929" w:type="dxa"/>
             <w:shd w:val="clear" w:color="auto" w:fill="FFFFFF"/>
           </w:tcPr>
           <w:p>
@@ -2046,11 +2046,11 @@
       <w:tr>
         <w:trPr>
           <w:cantSplit/>
-          <w:trHeight w:val="438"/>
+          <w:trHeight w:val="335"/>
         </w:trPr>
         <w:tc>
           <w:tcPr>
-            <w:tcW w:w="775" w:type="dxa"/>
+            <w:tcW w:w="959" w:type="dxa"/>
             <w:vMerge/>
             <w:shd w:val="clear" w:color="auto" w:fill="E0E0E0"/>
           </w:tcPr>
@@ -2067,7 +2067,7 @@
         </w:tc>
         <w:tc>
           <w:tcPr>
-            <w:tcW w:w="1889" w:type="dxa"/>
+            <w:tcW w:w="2339" w:type="dxa"/>
             <w:shd w:val="clear" w:color="auto" w:fill="E0E0E0"/>
           </w:tcPr>
           <w:p>
@@ -2094,7 +2094,7 @@
         </w:tc>
         <w:tc>
           <w:tcPr>
-            <w:tcW w:w="1225" w:type="dxa"/>
+            <w:tcW w:w="1515" w:type="dxa"/>
             <w:shd w:val="clear" w:color="auto" w:fill="FFFFFF"/>
           </w:tcPr>
           <w:p>
@@ -2122,7 +2122,7 @@
         </w:tc>
         <w:tc>
           <w:tcPr>
-            <w:tcW w:w="1080" w:type="dxa"/>
+            <w:tcW w:w="1336" w:type="dxa"/>
             <w:shd w:val="clear" w:color="auto" w:fill="FFFFFF"/>
           </w:tcPr>
           <w:p>
@@ -2150,7 +2150,7 @@
         </w:tc>
         <w:tc>
           <w:tcPr>
-            <w:tcW w:w="1467" w:type="dxa"/>
+            <w:tcW w:w="1815" w:type="dxa"/>
             <w:shd w:val="clear" w:color="auto" w:fill="FFFFFF"/>
           </w:tcPr>
           <w:p>
@@ -2178,7 +2178,7 @@
         </w:tc>
         <w:tc>
           <w:tcPr>
-            <w:tcW w:w="1552" w:type="dxa"/>
+            <w:tcW w:w="1929" w:type="dxa"/>
             <w:shd w:val="clear" w:color="auto" w:fill="FFFFFF"/>
           </w:tcPr>
           <w:p>
@@ -2208,11 +2208,11 @@
       <w:tr>
         <w:trPr>
           <w:cantSplit/>
-          <w:trHeight w:val="656"/>
+          <w:trHeight w:val="56"/>
         </w:trPr>
         <w:tc>
           <w:tcPr>
-            <w:tcW w:w="775" w:type="dxa"/>
+            <w:tcW w:w="959" w:type="dxa"/>
             <w:vMerge/>
             <w:shd w:val="clear" w:color="auto" w:fill="E0E0E0"/>
           </w:tcPr>
@@ -2229,7 +2229,7 @@
         </w:tc>
         <w:tc>
           <w:tcPr>
-            <w:tcW w:w="1889" w:type="dxa"/>
+            <w:tcW w:w="2339" w:type="dxa"/>
             <w:shd w:val="clear" w:color="auto" w:fill="E0E0E0"/>
           </w:tcPr>
           <w:p>
@@ -2256,7 +2256,7 @@
         </w:tc>
         <w:tc>
           <w:tcPr>
-            <w:tcW w:w="1225" w:type="dxa"/>
+            <w:tcW w:w="1515" w:type="dxa"/>
             <w:shd w:val="clear" w:color="auto" w:fill="FFFFFF"/>
           </w:tcPr>
           <w:p>
@@ -2284,7 +2284,7 @@
         </w:tc>
         <w:tc>
           <w:tcPr>
-            <w:tcW w:w="1080" w:type="dxa"/>
+            <w:tcW w:w="1336" w:type="dxa"/>
             <w:shd w:val="clear" w:color="auto" w:fill="FFFFFF"/>
           </w:tcPr>
           <w:p>
@@ -2312,7 +2312,7 @@
         </w:tc>
         <w:tc>
           <w:tcPr>
-            <w:tcW w:w="1467" w:type="dxa"/>
+            <w:tcW w:w="1815" w:type="dxa"/>
             <w:shd w:val="clear" w:color="auto" w:fill="FFFFFF"/>
           </w:tcPr>
           <w:p>
@@ -2340,7 +2340,7 @@
         </w:tc>
         <w:tc>
           <w:tcPr>
-            <w:tcW w:w="1552" w:type="dxa"/>
+            <w:tcW w:w="1929" w:type="dxa"/>
             <w:shd w:val="clear" w:color="auto" w:fill="FFFFFF"/>
             <w:vAlign w:val="center"/>
           </w:tcPr>
@@ -2368,7 +2368,7 @@
     </w:p>
     <w:tbl>
       <w:tblPr>
-        <w:tblW w:w="8029" w:type="dxa"/>
+        <w:tblW w:w="9913" w:type="dxa"/>
         <w:tblBorders>
           <w:top w:val="single" w:sz="8" w:space="0" w:color="152935"/>
           <w:left w:val="single" w:sz="8" w:space="0" w:color="152935"/>
@@ -2394,7 +2394,7 @@
         <w:gridCol w:w="827"/>
         <w:gridCol w:w="265"/>
         <w:gridCol w:w="1485"/>
-        <w:gridCol w:w="1568"/>
+        <w:gridCol w:w="3452"/>
       </w:tblGrid>
       <w:tr>
         <w:trPr>
@@ -2403,7 +2403,7 @@
         </w:trPr>
         <w:tc>
           <w:tcPr>
-            <w:tcW w:w="8029" w:type="dxa"/>
+            <w:tcW w:w="9913" w:type="dxa"/>
             <w:gridSpan w:val="10"/>
             <w:shd w:val="clear" w:color="auto" w:fill="FFFFFF"/>
             <w:vAlign w:val="center"/>
@@ -2543,7 +2543,7 @@
         </w:tc>
         <w:tc>
           <w:tcPr>
-            <w:tcW w:w="1568" w:type="dxa"/>
+            <w:tcW w:w="3452" w:type="dxa"/>
             <w:shd w:val="clear" w:color="auto" w:fill="FFFFFF"/>
             <w:vAlign w:val="bottom"/>
           </w:tcPr>
@@ -2721,7 +2721,7 @@
         </w:tc>
         <w:tc>
           <w:tcPr>
-            <w:tcW w:w="1568" w:type="dxa"/>
+            <w:tcW w:w="3452" w:type="dxa"/>
             <w:shd w:val="clear" w:color="auto" w:fill="FFFFFF"/>
           </w:tcPr>
           <w:p>
@@ -2887,7 +2887,7 @@
         </w:tc>
         <w:tc>
           <w:tcPr>
-            <w:tcW w:w="1568" w:type="dxa"/>
+            <w:tcW w:w="3452" w:type="dxa"/>
             <w:shd w:val="clear" w:color="auto" w:fill="FFFFFF"/>
           </w:tcPr>
           <w:p>
@@ -3053,7 +3053,7 @@
         </w:tc>
         <w:tc>
           <w:tcPr>
-            <w:tcW w:w="1568" w:type="dxa"/>
+            <w:tcW w:w="3452" w:type="dxa"/>
             <w:shd w:val="clear" w:color="auto" w:fill="FFFFFF"/>
           </w:tcPr>
           <w:p>
@@ -3219,7 +3219,7 @@
         </w:tc>
         <w:tc>
           <w:tcPr>
-            <w:tcW w:w="1568" w:type="dxa"/>
+            <w:tcW w:w="3452" w:type="dxa"/>
             <w:shd w:val="clear" w:color="auto" w:fill="FFFFFF"/>
           </w:tcPr>
           <w:p>
@@ -3385,7 +3385,7 @@
         </w:tc>
         <w:tc>
           <w:tcPr>
-            <w:tcW w:w="1568" w:type="dxa"/>
+            <w:tcW w:w="3452" w:type="dxa"/>
             <w:shd w:val="clear" w:color="auto" w:fill="FFFFFF"/>
           </w:tcPr>
           <w:p>
@@ -3551,7 +3551,7 @@
         </w:tc>
         <w:tc>
           <w:tcPr>
-            <w:tcW w:w="1568" w:type="dxa"/>
+            <w:tcW w:w="3452" w:type="dxa"/>
             <w:shd w:val="clear" w:color="auto" w:fill="FFFFFF"/>
           </w:tcPr>
           <w:p>
@@ -3717,7 +3717,7 @@
         </w:tc>
         <w:tc>
           <w:tcPr>
-            <w:tcW w:w="1568" w:type="dxa"/>
+            <w:tcW w:w="3452" w:type="dxa"/>
             <w:shd w:val="clear" w:color="auto" w:fill="FFFFFF"/>
             <w:vAlign w:val="center"/>
           </w:tcPr>
@@ -3735,7 +3735,7 @@
       <w:tr>
         <w:trPr>
           <w:gridAfter w:val="3"/>
-          <w:wAfter w:w="3318" w:type="dxa"/>
+          <w:wAfter w:w="5202" w:type="dxa"/>
           <w:cantSplit/>
         </w:trPr>
         <w:tc>
@@ -3771,7 +3771,7 @@
       <w:tr>
         <w:trPr>
           <w:gridAfter w:val="3"/>
-          <w:wAfter w:w="3318" w:type="dxa"/>
+          <w:wAfter w:w="5202" w:type="dxa"/>
           <w:cantSplit/>
         </w:trPr>
         <w:tc>
@@ -3855,7 +3855,7 @@
       <w:tr>
         <w:trPr>
           <w:gridAfter w:val="3"/>
-          <w:wAfter w:w="3318" w:type="dxa"/>
+          <w:wAfter w:w="5202" w:type="dxa"/>
           <w:cantSplit/>
         </w:trPr>
         <w:tc>
@@ -3976,7 +3976,7 @@
       <w:tr>
         <w:trPr>
           <w:gridAfter w:val="3"/>
-          <w:wAfter w:w="3318" w:type="dxa"/>
+          <w:wAfter w:w="5202" w:type="dxa"/>
           <w:cantSplit/>
         </w:trPr>
         <w:tc>
@@ -4086,7 +4086,7 @@
       <w:tr>
         <w:trPr>
           <w:gridAfter w:val="3"/>
-          <w:wAfter w:w="3318" w:type="dxa"/>
+          <w:wAfter w:w="5202" w:type="dxa"/>
           <w:cantSplit/>
         </w:trPr>
         <w:tc>
@@ -4179,7 +4179,7 @@
       <w:tr>
         <w:trPr>
           <w:gridAfter w:val="3"/>
-          <w:wAfter w:w="3318" w:type="dxa"/>
+          <w:wAfter w:w="5202" w:type="dxa"/>
           <w:cantSplit/>
         </w:trPr>
         <w:tc>
@@ -4272,7 +4272,7 @@
       <w:tr>
         <w:trPr>
           <w:gridAfter w:val="3"/>
-          <w:wAfter w:w="3318" w:type="dxa"/>
+          <w:wAfter w:w="5202" w:type="dxa"/>
           <w:cantSplit/>
         </w:trPr>
         <w:tc>
@@ -4365,17 +4365,6 @@
     </w:tbl>
     <w:p>
       <w:pPr>
-        <w:spacing w:line="400" w:lineRule="atLeast"/>
-        <w:rPr>
-          <w:rFonts w:ascii="Times New Roman" w:hAnsi="Times New Roman" w:cs="Times New Roman"/>
-          <w:sz w:val="24"/>
-          <w:szCs w:val="24"/>
-        </w:rPr>
-      </w:pPr>
-    </w:p>
-    <w:p>
-      <w:pPr>
-        <w:pStyle w:val="ListParagraph"/>
         <w:autoSpaceDE w:val="0"/>
         <w:autoSpaceDN w:val="0"/>
         <w:adjustRightInd w:val="0"/>
@@ -4405,32 +4394,6 @@
         <w:autoSpaceDE w:val="0"/>
         <w:autoSpaceDN w:val="0"/>
         <w:adjustRightInd w:val="0"/>
-        <w:spacing w:after="0" w:line="240" w:lineRule="auto"/>
-        <w:rPr>
-          <w:rFonts w:ascii="Times New Roman" w:hAnsi="Times New Roman" w:cs="Times New Roman"/>
-          <w:sz w:val="24"/>
-          <w:szCs w:val="24"/>
-        </w:rPr>
-      </w:pPr>
-    </w:p>
-    <w:p>
-      <w:pPr>
-        <w:autoSpaceDE w:val="0"/>
-        <w:autoSpaceDN w:val="0"/>
-        <w:adjustRightInd w:val="0"/>
-        <w:spacing w:after="0" w:line="240" w:lineRule="auto"/>
-        <w:rPr>
-          <w:rFonts w:ascii="Times New Roman" w:hAnsi="Times New Roman" w:cs="Times New Roman"/>
-          <w:sz w:val="24"/>
-          <w:szCs w:val="24"/>
-        </w:rPr>
-      </w:pPr>
-    </w:p>
-    <w:p>
-      <w:pPr>
-        <w:autoSpaceDE w:val="0"/>
-        <w:autoSpaceDN w:val="0"/>
-        <w:adjustRightInd w:val="0"/>
         <w:spacing w:after="0" w:line="400" w:lineRule="atLeast"/>
         <w:rPr>
           <w:rFonts w:ascii="Times New Roman" w:hAnsi="Times New Roman" w:cs="Times New Roman"/>
@@ -4446,9 +4409,9 @@
           <w:szCs w:val="24"/>
         </w:rPr>
         <w:drawing>
-          <wp:inline distT="0" distB="0" distL="0" distR="0" wp14:anchorId="1052F8F9" wp14:editId="06B59852">
-            <wp:extent cx="5943600" cy="3500755"/>
-            <wp:effectExtent l="0" t="0" r="0" b="4445"/>
+          <wp:inline distT="0" distB="0" distL="0" distR="0" wp14:anchorId="1052F8F9" wp14:editId="0DAB4915">
+            <wp:extent cx="4312425" cy="2540000"/>
+            <wp:effectExtent l="0" t="0" r="5715" b="0"/>
             <wp:docPr id="2" name="Picture 2"/>
             <wp:cNvGraphicFramePr>
               <a:graphicFrameLocks xmlns:a="http://schemas.openxmlformats.org/drawingml/2006/main" noChangeAspect="1"/>
@@ -4478,7 +4441,7 @@
                   <pic:spPr bwMode="auto">
                     <a:xfrm>
                       <a:off x="0" y="0"/>
-                      <a:ext cx="5943600" cy="3500755"/>
+                      <a:ext cx="4341706" cy="2557246"/>
                     </a:xfrm>
                     <a:prstGeom prst="rect">
                       <a:avLst/>
@@ -4497,7 +4460,16 @@
     </w:p>
     <w:p/>
     <w:p/>
-    <w:p/>
+    <w:p>
+      <w:r>
+        <w:rPr>
+          <w:rFonts w:ascii="Times New Roman" w:hAnsi="Times New Roman" w:cs="Times New Roman"/>
+          <w:sz w:val="24"/>
+          <w:szCs w:val="24"/>
+        </w:rPr>
+        <w:t>From the graph, we can find that there is a positive relationship between “I can handle whatever comes my way” and “Work interferes with my social life”. The more an employee handles whatever comes his/her way, the more the work will interfere with his/her social life. The relationship makes sense because the more one wants to handle whatever comes the way, the more resources and time the one will need to use on the things comes, and eventually will affect one’s social life</w:t>
+      </w:r>
+    </w:p>
     <w:sectPr>
       <w:pgSz w:w="15630" w:h="15840"/>
       <w:pgMar w:top="1440" w:right="1440" w:bottom="1440" w:left="1440" w:header="720" w:footer="720" w:gutter="0"/>
